--- a/IPS/Anexos/Codificacion de archivos.docx
+++ b/IPS/Anexos/Codificacion de archivos.docx
@@ -882,7 +882,19 @@
         <w:rPr>
           <w:rFonts w:cs="Aharoni"/>
         </w:rPr>
-        <w:t>Ente: Para este caso la M indica que es un ente municipal y las otras 3 posiciones van del 1 al 137 para codificar los diferentes municipios.</w:t>
+        <w:t>Ente: Para</w:t>
+      </w:r>
+      <w:r>
+        <w:rPr>
+          <w:rFonts w:cs="Aharoni"/>
+        </w:rPr>
+        <w:t xml:space="preserve"> este caso la M indica que el ente es un municipio</w:t>
+      </w:r>
+      <w:r>
+        <w:rPr>
+          <w:rFonts w:cs="Aharoni"/>
+        </w:rPr>
+        <w:t xml:space="preserve"> y las otras 3 posiciones van del 1 al 137 para codificar los diferentes municipios.</w:t>
       </w:r>
     </w:p>
     <w:p>
@@ -1230,31 +1242,55 @@
           <w:lang w:eastAsia="es-AR"/>
         </w:rPr>
         <w:pict>
-          <v:shape id="_x0000_s1047" type="#_x0000_t32" style="position:absolute;margin-left:80.45pt;margin-top:43.9pt;width:76.3pt;height:.1pt;z-index:251678720" o:connectortype="straight"/>
-        </w:pict>
-      </w:r>
-      <w:r>
-        <w:rPr>
-          <w:rFonts w:ascii="Aharoni" w:hAnsi="Aharoni" w:cs="Aharoni"/>
-          <w:noProof/>
-          <w:sz w:val="24"/>
-          <w:szCs w:val="24"/>
-          <w:lang w:eastAsia="es-AR"/>
-        </w:rPr>
-        <w:pict>
-          <v:shape id="_x0000_s1046" type="#_x0000_t32" style="position:absolute;margin-left:-2.85pt;margin-top:44pt;width:77.4pt;height:.15pt;flip:y;z-index:251677696" o:connectortype="straight"/>
-        </w:pict>
-      </w:r>
-      <w:r>
-        <w:rPr>
-          <w:rFonts w:ascii="Aharoni" w:hAnsi="Aharoni" w:cs="Aharoni"/>
-          <w:noProof/>
-          <w:sz w:val="24"/>
-          <w:szCs w:val="24"/>
-          <w:lang w:eastAsia="es-AR"/>
-        </w:rPr>
-        <w:pict>
-          <v:shape id="_x0000_s1061" type="#_x0000_t202" style="position:absolute;margin-left:385.45pt;margin-top:48.2pt;width:20.4pt;height:23.1pt;z-index:251693056">
+          <v:shape id="_x0000_s1050" type="#_x0000_t32" style="position:absolute;margin-left:228.75pt;margin-top:44.05pt;width:32.6pt;height:.5pt;z-index:251681792" o:connectortype="straight"/>
+        </w:pict>
+      </w:r>
+      <w:r>
+        <w:rPr>
+          <w:rFonts w:ascii="Aharoni" w:hAnsi="Aharoni" w:cs="Aharoni"/>
+          <w:noProof/>
+          <w:sz w:val="24"/>
+          <w:szCs w:val="24"/>
+          <w:lang w:eastAsia="es-AR"/>
+        </w:rPr>
+        <w:pict>
+          <v:shape id="_x0000_s1047" type="#_x0000_t32" style="position:absolute;margin-left:124.15pt;margin-top:44.35pt;width:54.8pt;height:.2pt;z-index:251678720" o:connectortype="straight"/>
+        </w:pict>
+      </w:r>
+      <w:r>
+        <w:rPr>
+          <w:rFonts w:ascii="Aharoni" w:hAnsi="Aharoni" w:cs="Aharoni"/>
+          <w:noProof/>
+          <w:sz w:val="24"/>
+          <w:szCs w:val="24"/>
+          <w:lang w:eastAsia="es-AR"/>
+        </w:rPr>
+        <w:pict>
+          <v:shape id="_x0000_s1063" type="#_x0000_t32" style="position:absolute;margin-left:101.5pt;margin-top:43.8pt;width:15.85pt;height:.55pt;z-index:251694080" o:connectortype="straight"/>
+        </w:pict>
+      </w:r>
+      <w:r>
+        <w:rPr>
+          <w:rFonts w:ascii="Aharoni" w:hAnsi="Aharoni" w:cs="Aharoni"/>
+          <w:noProof/>
+          <w:sz w:val="24"/>
+          <w:szCs w:val="24"/>
+          <w:lang w:eastAsia="es-AR"/>
+        </w:rPr>
+        <w:pict>
+          <v:shape id="_x0000_s1046" type="#_x0000_t32" style="position:absolute;margin-left:21.6pt;margin-top:44.55pt;width:72.85pt;height:0;z-index:251677696" o:connectortype="straight"/>
+        </w:pict>
+      </w:r>
+      <w:r>
+        <w:rPr>
+          <w:rFonts w:ascii="Aharoni" w:hAnsi="Aharoni" w:cs="Aharoni"/>
+          <w:noProof/>
+          <w:sz w:val="24"/>
+          <w:szCs w:val="24"/>
+          <w:lang w:eastAsia="es-AR"/>
+        </w:rPr>
+        <w:pict>
+          <v:shape id="_x0000_s1051" type="#_x0000_t202" style="position:absolute;margin-left:50.15pt;margin-top:48.25pt;width:20.4pt;height:23.1pt;z-index:251682816">
             <v:textbox>
               <w:txbxContent>
                 <w:p>
@@ -1273,7 +1309,7 @@
                       <w:sz w:val="28"/>
                       <w:szCs w:val="28"/>
                     </w:rPr>
-                    <w:t>8</w:t>
+                    <w:t>1</w:t>
                   </w:r>
                 </w:p>
               </w:txbxContent>
@@ -1283,60 +1319,25 @@
       </w:r>
       <w:r>
         <w:rPr>
-          <w:rFonts w:ascii="Aharoni" w:hAnsi="Aharoni" w:cs="Aharoni"/>
-          <w:noProof/>
-          <w:sz w:val="24"/>
-          <w:szCs w:val="24"/>
-          <w:lang w:eastAsia="es-AR"/>
-        </w:rPr>
-        <w:pict>
-          <v:shape id="_x0000_s1060" type="#_x0000_t202" style="position:absolute;margin-left:344.2pt;margin-top:48.2pt;width:20.4pt;height:23.1pt;z-index:251692032">
-            <v:textbox>
-              <w:txbxContent>
-                <w:p>
-                  <w:pPr>
-                    <w:rPr>
-                      <w:rFonts w:ascii="Aharoni" w:hAnsi="Aharoni" w:cs="Aharoni"/>
-                      <w:b/>
-                      <w:sz w:val="28"/>
-                      <w:szCs w:val="28"/>
-                    </w:rPr>
-                  </w:pPr>
-                  <w:r>
-                    <w:rPr>
-                      <w:rFonts w:ascii="Aharoni" w:hAnsi="Aharoni" w:cs="Aharoni"/>
-                      <w:b/>
-                      <w:sz w:val="28"/>
-                      <w:szCs w:val="28"/>
-                    </w:rPr>
-                    <w:t>7</w:t>
-                  </w:r>
-                </w:p>
-                <w:p>
-                  <w:pPr>
-                    <w:rPr>
-                      <w:rFonts w:ascii="Aharoni" w:hAnsi="Aharoni" w:cs="Aharoni"/>
-                      <w:b/>
-                      <w:sz w:val="28"/>
-                      <w:szCs w:val="28"/>
-                    </w:rPr>
-                  </w:pPr>
-                </w:p>
-              </w:txbxContent>
-            </v:textbox>
-          </v:shape>
-        </w:pict>
-      </w:r>
-      <w:r>
-        <w:rPr>
-          <w:rFonts w:ascii="Aharoni" w:hAnsi="Aharoni" w:cs="Aharoni"/>
-          <w:noProof/>
-          <w:sz w:val="24"/>
-          <w:szCs w:val="24"/>
-          <w:lang w:eastAsia="es-AR"/>
-        </w:rPr>
-        <w:pict>
-          <v:shape id="_x0000_s1059" type="#_x0000_t202" style="position:absolute;margin-left:305.5pt;margin-top:48.2pt;width:20.4pt;height:23.1pt;z-index:251691008">
+          <w:b/>
+          <w:noProof/>
+          <w:u w:val="single"/>
+          <w:lang w:eastAsia="es-AR"/>
+        </w:rPr>
+        <w:pict>
+          <v:shape id="_x0000_s1064" type="#_x0000_t32" style="position:absolute;margin-left:268.6pt;margin-top:44.5pt;width:36.9pt;height:.05pt;z-index:251695104" o:connectortype="straight"/>
+        </w:pict>
+      </w:r>
+      <w:r>
+        <w:rPr>
+          <w:rFonts w:ascii="Aharoni" w:hAnsi="Aharoni" w:cs="Aharoni"/>
+          <w:noProof/>
+          <w:sz w:val="24"/>
+          <w:szCs w:val="24"/>
+          <w:lang w:eastAsia="es-AR"/>
+        </w:rPr>
+        <w:pict>
+          <v:shape id="_x0000_s1059" type="#_x0000_t202" style="position:absolute;margin-left:271.55pt;margin-top:48.2pt;width:20.4pt;height:23.1pt;z-index:251691008">
             <v:textbox>
               <w:txbxContent>
                 <w:p>
@@ -1372,67 +1373,7 @@
           <w:lang w:eastAsia="es-AR"/>
         </w:rPr>
         <w:pict>
-          <v:shape id="_x0000_s1056" type="#_x0000_t32" style="position:absolute;margin-left:339.75pt;margin-top:44pt;width:30.95pt;height:.2pt;z-index:251687936" o:connectortype="straight"/>
-        </w:pict>
-      </w:r>
-      <w:r>
-        <w:rPr>
-          <w:rFonts w:ascii="Aharoni" w:hAnsi="Aharoni" w:cs="Aharoni"/>
-          <w:noProof/>
-          <w:sz w:val="24"/>
-          <w:szCs w:val="24"/>
-          <w:lang w:eastAsia="es-AR"/>
-        </w:rPr>
-        <w:pict>
-          <v:shape id="_x0000_s1058" type="#_x0000_t32" style="position:absolute;margin-left:378.95pt;margin-top:44pt;width:34.55pt;height:.1pt;z-index:251689984" o:connectortype="straight"/>
-        </w:pict>
-      </w:r>
-      <w:r>
-        <w:rPr>
-          <w:rFonts w:ascii="Aharoni" w:hAnsi="Aharoni" w:cs="Aharoni"/>
-          <w:noProof/>
-          <w:sz w:val="24"/>
-          <w:szCs w:val="24"/>
-          <w:lang w:eastAsia="es-AR"/>
-        </w:rPr>
-        <w:pict>
-          <v:shape id="_x0000_s1057" type="#_x0000_t32" style="position:absolute;margin-left:297.55pt;margin-top:44pt;width:36.7pt;height:0;z-index:251688960" o:connectortype="straight"/>
-        </w:pict>
-      </w:r>
-      <w:r>
-        <w:rPr>
-          <w:rFonts w:ascii="Aharoni" w:hAnsi="Aharoni" w:cs="Aharoni"/>
-          <w:noProof/>
-          <w:sz w:val="24"/>
-          <w:szCs w:val="24"/>
-          <w:lang w:eastAsia="es-AR"/>
-        </w:rPr>
-        <w:pict>
-          <v:shape id="_x0000_s1049" type="#_x0000_t32" style="position:absolute;margin-left:214.25pt;margin-top:44pt;width:33.3pt;height:.1pt;flip:y;z-index:251680768" o:connectortype="straight"/>
-        </w:pict>
-      </w:r>
-      <w:r>
-        <w:rPr>
-          <w:rFonts w:ascii="Aharoni" w:hAnsi="Aharoni" w:cs="Aharoni"/>
-          <w:noProof/>
-          <w:sz w:val="24"/>
-          <w:szCs w:val="24"/>
-          <w:lang w:eastAsia="es-AR"/>
-        </w:rPr>
-        <w:pict>
-          <v:shape id="_x0000_s1050" type="#_x0000_t32" style="position:absolute;margin-left:255.25pt;margin-top:44pt;width:36.7pt;height:0;z-index:251681792" o:connectortype="straight"/>
-        </w:pict>
-      </w:r>
-      <w:r>
-        <w:rPr>
-          <w:rFonts w:ascii="Aharoni" w:hAnsi="Aharoni" w:cs="Aharoni"/>
-          <w:noProof/>
-          <w:sz w:val="24"/>
-          <w:szCs w:val="24"/>
-          <w:lang w:eastAsia="es-AR"/>
-        </w:rPr>
-        <w:pict>
-          <v:shape id="_x0000_s1055" type="#_x0000_t202" style="position:absolute;margin-left:261.35pt;margin-top:48.2pt;width:20.4pt;height:23.1pt;z-index:251686912">
+          <v:shape id="_x0000_s1055" type="#_x0000_t202" style="position:absolute;margin-left:234.85pt;margin-top:48.25pt;width:20.4pt;height:23.1pt;z-index:251686912">
             <v:textbox>
               <w:txbxContent>
                 <w:p>
@@ -1468,7 +1409,19 @@
           <w:lang w:eastAsia="es-AR"/>
         </w:rPr>
         <w:pict>
-          <v:shape id="_x0000_s1054" type="#_x0000_t202" style="position:absolute;margin-left:219.25pt;margin-top:48.2pt;width:20.4pt;height:23.1pt;z-index:251685888">
+          <v:shape id="_x0000_s1049" type="#_x0000_t32" style="position:absolute;margin-left:185.95pt;margin-top:44.05pt;width:37.4pt;height:.1pt;flip:y;z-index:251680768" o:connectortype="straight"/>
+        </w:pict>
+      </w:r>
+      <w:r>
+        <w:rPr>
+          <w:rFonts w:ascii="Aharoni" w:hAnsi="Aharoni" w:cs="Aharoni"/>
+          <w:noProof/>
+          <w:sz w:val="24"/>
+          <w:szCs w:val="24"/>
+          <w:lang w:eastAsia="es-AR"/>
+        </w:rPr>
+        <w:pict>
+          <v:shape id="_x0000_s1054" type="#_x0000_t202" style="position:absolute;margin-left:190.95pt;margin-top:48.25pt;width:20.4pt;height:23.1pt;z-index:251685888">
             <v:textbox>
               <w:txbxContent>
                 <w:p>
@@ -1504,7 +1457,7 @@
           <w:lang w:eastAsia="es-AR"/>
         </w:rPr>
         <w:pict>
-          <v:shape id="_x0000_s1053" type="#_x0000_t202" style="position:absolute;margin-left:178.95pt;margin-top:48.2pt;width:20.4pt;height:23.1pt;z-index:251684864">
+          <v:shape id="_x0000_s1053" type="#_x0000_t202" style="position:absolute;margin-left:140.45pt;margin-top:48.2pt;width:20.4pt;height:23.1pt;z-index:251684864">
             <v:textbox>
               <w:txbxContent>
                 <w:p>
@@ -1540,7 +1493,7 @@
           <w:lang w:eastAsia="es-AR"/>
         </w:rPr>
         <w:pict>
-          <v:shape id="_x0000_s1052" type="#_x0000_t202" style="position:absolute;margin-left:113.95pt;margin-top:48.2pt;width:20.4pt;height:23.1pt;z-index:251683840">
+          <v:shape id="_x0000_s1052" type="#_x0000_t202" style="position:absolute;margin-left:96.95pt;margin-top:48.2pt;width:20.4pt;height:23.1pt;z-index:251683840">
             <v:textbox>
               <w:txbxContent>
                 <w:p>
@@ -1569,54 +1522,6 @@
       </w:r>
       <w:r>
         <w:rPr>
-          <w:rFonts w:ascii="Aharoni" w:hAnsi="Aharoni" w:cs="Aharoni"/>
-          <w:noProof/>
-          <w:sz w:val="24"/>
-          <w:szCs w:val="24"/>
-          <w:lang w:eastAsia="es-AR"/>
-        </w:rPr>
-        <w:pict>
-          <v:shape id="_x0000_s1051" type="#_x0000_t202" style="position:absolute;margin-left:33.15pt;margin-top:48.2pt;width:20.4pt;height:23.1pt;z-index:251682816">
-            <v:textbox>
-              <w:txbxContent>
-                <w:p>
-                  <w:pPr>
-                    <w:rPr>
-                      <w:rFonts w:ascii="Aharoni" w:hAnsi="Aharoni" w:cs="Aharoni"/>
-                      <w:b/>
-                      <w:sz w:val="28"/>
-                      <w:szCs w:val="28"/>
-                    </w:rPr>
-                  </w:pPr>
-                  <w:r>
-                    <w:rPr>
-                      <w:rFonts w:ascii="Aharoni" w:hAnsi="Aharoni" w:cs="Aharoni"/>
-                      <w:b/>
-                      <w:sz w:val="28"/>
-                      <w:szCs w:val="28"/>
-                    </w:rPr>
-                    <w:t>1</w:t>
-                  </w:r>
-                </w:p>
-              </w:txbxContent>
-            </v:textbox>
-          </v:shape>
-        </w:pict>
-      </w:r>
-      <w:r>
-        <w:rPr>
-          <w:rFonts w:ascii="Aharoni" w:hAnsi="Aharoni" w:cs="Aharoni"/>
-          <w:noProof/>
-          <w:sz w:val="24"/>
-          <w:szCs w:val="24"/>
-          <w:lang w:eastAsia="es-AR"/>
-        </w:rPr>
-        <w:pict>
-          <v:shape id="_x0000_s1048" type="#_x0000_t32" style="position:absolute;margin-left:174.4pt;margin-top:44.1pt;width:33.3pt;height:.1pt;flip:y;z-index:251679744" o:connectortype="straight"/>
-        </w:pict>
-      </w:r>
-      <w:r>
-        <w:rPr>
           <w:b/>
           <w:sz w:val="56"/>
           <w:szCs w:val="56"/>
@@ -1897,7 +1802,13 @@
           <w:rFonts w:cs="Aharoni"/>
         </w:rPr>
         <w:lastRenderedPageBreak/>
-        <w:t xml:space="preserve">Ente: </w:t>
+        <w:t>Cargo</w:t>
+      </w:r>
+      <w:r>
+        <w:rPr>
+          <w:rFonts w:cs="Aharoni"/>
+        </w:rPr>
+        <w:t xml:space="preserve"> </w:t>
       </w:r>
     </w:p>
     <w:p>
@@ -1915,13 +1826,7 @@
         <w:rPr>
           <w:rFonts w:cs="Aharoni"/>
         </w:rPr>
-        <w:t>Po</w:t>
-      </w:r>
-      <w:r>
-        <w:rPr>
-          <w:rFonts w:cs="Aharoni"/>
-        </w:rPr>
-        <w:t>.</w:t>
+        <w:t>Letra</w:t>
       </w:r>
     </w:p>
     <w:p>
@@ -1935,14 +1840,38 @@
           <w:rFonts w:cs="Aharoni"/>
         </w:rPr>
       </w:pPr>
+      <w:r>
+        <w:rPr>
+          <w:rFonts w:cs="Aharoni"/>
+        </w:rPr>
+        <w:t>% Auxiliar</w:t>
+      </w:r>
+    </w:p>
+    <w:p>
+      <w:pPr>
+        <w:pStyle w:val="Prrafodelista"/>
+        <w:numPr>
+          <w:ilvl w:val="0"/>
+          <w:numId w:val="2"/>
+        </w:numPr>
+        <w:rPr>
+          <w:rFonts w:cs="Aharoni"/>
+        </w:rPr>
+      </w:pPr>
       <w:proofErr w:type="spellStart"/>
       <w:r>
         <w:rPr>
           <w:rFonts w:cs="Aharoni"/>
         </w:rPr>
-        <w:t>An</w:t>
+        <w:t>Antig</w:t>
       </w:r>
       <w:proofErr w:type="spellEnd"/>
+      <w:r>
+        <w:rPr>
+          <w:rFonts w:cs="Aharoni"/>
+        </w:rPr>
+        <w:t>.</w:t>
+      </w:r>
     </w:p>
     <w:p>
       <w:pPr>
